--- a/ЛР/Шапка.docx
+++ b/ЛР/Шапка.docx
@@ -491,37 +491,9 @@
         <w:rPr>
           <w:sz w:val="24"/>
           <w:szCs w:val="24"/>
-        </w:rPr>
-        <w:fldChar w:fldCharType="begin"/>
-      </w:r>
-      <w:r>
-        <w:rPr>
-          <w:sz w:val="24"/>
-          <w:szCs w:val="24"/>
-        </w:rPr>
-        <w:instrText xml:space="preserve"> NUMPAGES   \* MERGEFORMAT </w:instrText>
-      </w:r>
-      <w:r>
-        <w:rPr>
-          <w:sz w:val="24"/>
-          <w:szCs w:val="24"/>
-        </w:rPr>
-        <w:fldChar w:fldCharType="separate"/>
-      </w:r>
-      <w:r>
-        <w:rPr>
-          <w:noProof/>
-          <w:sz w:val="24"/>
-          <w:szCs w:val="24"/>
-        </w:rPr>
-        <w:t>16</w:t>
-      </w:r>
-      <w:r>
-        <w:rPr>
-          <w:sz w:val="24"/>
-          <w:szCs w:val="24"/>
-        </w:rPr>
-        <w:fldChar w:fldCharType="end"/>
+          <w:lang w:val="en-US"/>
+        </w:rPr>
+        <w:t>10</w:t>
       </w:r>
     </w:p>
     <w:p>
